--- a/zywork-document/documents/开发规范/赣州之游科技有限公司Java项目开发规范.docx
+++ b/zywork-document/documents/开发规范/赣州之游科技有限公司Java项目开发规范.docx
@@ -2315,7 +2315,7 @@
           <w:szCs w:val="21"/>
           <w:lang w:val="en-US" w:eastAsia="zh-CN"/>
         </w:rPr>
-        <w:t>日志记录</w:t>
+        <w:t>异常与日志记录</w:t>
       </w:r>
     </w:p>
     <w:p>
@@ -2412,6 +2412,47 @@
         <w:widowControl w:val="0"/>
         <w:numPr>
           <w:ilvl w:val="0"/>
+          <w:numId w:val="0"/>
+        </w:numPr>
+        <w:kinsoku/>
+        <w:wordWrap/>
+        <w:overflowPunct/>
+        <w:topLinePunct w:val="0"/>
+        <w:autoSpaceDE/>
+        <w:autoSpaceDN/>
+        <w:bidi w:val="0"/>
+        <w:adjustRightInd/>
+        <w:snapToGrid/>
+        <w:spacing w:line="360" w:lineRule="auto"/>
+        <w:ind w:right="0" w:rightChars="0"/>
+        <w:jc w:val="both"/>
+        <w:textAlignment w:val="auto"/>
+        <w:outlineLvl w:val="9"/>
+        <w:rPr>
+          <w:rFonts w:hint="eastAsia"/>
+          <w:sz w:val="21"/>
+          <w:szCs w:val="21"/>
+          <w:lang w:val="en-US" w:eastAsia="zh-CN"/>
+        </w:rPr>
+      </w:pPr>
+      <w:r>
+        <w:rPr>
+          <w:rFonts w:hint="eastAsia"/>
+          <w:sz w:val="21"/>
+          <w:szCs w:val="21"/>
+          <w:lang w:val="en-US" w:eastAsia="zh-CN"/>
+        </w:rPr>
+        <w:t>出现异常保存error级别的日志，操作记录保存info级别的日志。</w:t>
+      </w:r>
+    </w:p>
+    <w:p>
+      <w:pPr>
+        <w:keepNext w:val="0"/>
+        <w:keepLines w:val="0"/>
+        <w:pageBreakBefore w:val="0"/>
+        <w:widowControl w:val="0"/>
+        <w:numPr>
+          <w:ilvl w:val="0"/>
           <w:numId w:val="4"/>
         </w:numPr>
         <w:kinsoku/>
@@ -2488,6 +2529,390 @@
           <w:lang w:val="en-US" w:eastAsia="zh-CN"/>
         </w:rPr>
         <w:t>日志以天为时间间隔保存，一天对应一个日志文件，日志文件的最短保留时间设置为15天。</w:t>
+      </w:r>
+    </w:p>
+    <w:p>
+      <w:pPr>
+        <w:keepNext w:val="0"/>
+        <w:keepLines w:val="0"/>
+        <w:pageBreakBefore w:val="0"/>
+        <w:widowControl w:val="0"/>
+        <w:numPr>
+          <w:ilvl w:val="0"/>
+          <w:numId w:val="4"/>
+        </w:numPr>
+        <w:kinsoku/>
+        <w:wordWrap/>
+        <w:overflowPunct/>
+        <w:topLinePunct w:val="0"/>
+        <w:autoSpaceDE/>
+        <w:autoSpaceDN/>
+        <w:bidi w:val="0"/>
+        <w:adjustRightInd/>
+        <w:snapToGrid/>
+        <w:spacing w:line="360" w:lineRule="auto"/>
+        <w:ind w:left="0" w:leftChars="0" w:right="0" w:rightChars="0" w:firstLine="0" w:firstLineChars="0"/>
+        <w:jc w:val="both"/>
+        <w:textAlignment w:val="auto"/>
+        <w:outlineLvl w:val="9"/>
+        <w:rPr>
+          <w:rFonts w:hint="eastAsia"/>
+          <w:b/>
+          <w:bCs/>
+          <w:sz w:val="21"/>
+          <w:szCs w:val="21"/>
+          <w:lang w:val="en-US" w:eastAsia="zh-CN"/>
+        </w:rPr>
+      </w:pPr>
+      <w:r>
+        <w:rPr>
+          <w:rFonts w:hint="eastAsia"/>
+          <w:b/>
+          <w:bCs/>
+          <w:sz w:val="21"/>
+          <w:szCs w:val="21"/>
+          <w:lang w:val="en-US" w:eastAsia="zh-CN"/>
+        </w:rPr>
+        <w:t>自定义异常</w:t>
+      </w:r>
+    </w:p>
+    <w:p>
+      <w:pPr>
+        <w:keepNext w:val="0"/>
+        <w:keepLines w:val="0"/>
+        <w:pageBreakBefore w:val="0"/>
+        <w:widowControl w:val="0"/>
+        <w:numPr>
+          <w:numId w:val="0"/>
+        </w:numPr>
+        <w:kinsoku/>
+        <w:wordWrap/>
+        <w:overflowPunct/>
+        <w:topLinePunct w:val="0"/>
+        <w:autoSpaceDE/>
+        <w:autoSpaceDN/>
+        <w:bidi w:val="0"/>
+        <w:adjustRightInd/>
+        <w:snapToGrid/>
+        <w:spacing w:line="360" w:lineRule="auto"/>
+        <w:ind w:right="0" w:rightChars="0"/>
+        <w:jc w:val="both"/>
+        <w:textAlignment w:val="auto"/>
+        <w:outlineLvl w:val="9"/>
+        <w:rPr>
+          <w:rFonts w:hint="eastAsia"/>
+          <w:sz w:val="21"/>
+          <w:szCs w:val="21"/>
+          <w:lang w:val="en-US" w:eastAsia="zh-CN"/>
+        </w:rPr>
+      </w:pPr>
+      <w:r>
+        <w:rPr>
+          <w:rFonts w:hint="eastAsia"/>
+          <w:sz w:val="21"/>
+          <w:szCs w:val="21"/>
+          <w:lang w:val="en-US" w:eastAsia="zh-CN"/>
+        </w:rPr>
+        <w:t>AppException：应用异常类</w:t>
+      </w:r>
+    </w:p>
+    <w:p>
+      <w:pPr>
+        <w:keepNext w:val="0"/>
+        <w:keepLines w:val="0"/>
+        <w:pageBreakBefore w:val="0"/>
+        <w:widowControl w:val="0"/>
+        <w:numPr>
+          <w:numId w:val="0"/>
+        </w:numPr>
+        <w:kinsoku/>
+        <w:wordWrap/>
+        <w:overflowPunct/>
+        <w:topLinePunct w:val="0"/>
+        <w:autoSpaceDE/>
+        <w:autoSpaceDN/>
+        <w:bidi w:val="0"/>
+        <w:adjustRightInd/>
+        <w:snapToGrid/>
+        <w:spacing w:line="360" w:lineRule="auto"/>
+        <w:ind w:right="0" w:rightChars="0"/>
+        <w:jc w:val="both"/>
+        <w:textAlignment w:val="auto"/>
+        <w:outlineLvl w:val="9"/>
+        <w:rPr>
+          <w:rFonts w:hint="eastAsia"/>
+          <w:sz w:val="21"/>
+          <w:szCs w:val="21"/>
+          <w:lang w:val="en-US" w:eastAsia="zh-CN"/>
+        </w:rPr>
+      </w:pPr>
+      <w:r>
+        <w:rPr>
+          <w:rFonts w:hint="eastAsia"/>
+          <w:sz w:val="21"/>
+          <w:szCs w:val="21"/>
+          <w:lang w:val="en-US" w:eastAsia="zh-CN"/>
+        </w:rPr>
+        <w:t>DAOException：数据库异常类，继承自AppException</w:t>
+      </w:r>
+    </w:p>
+    <w:p>
+      <w:pPr>
+        <w:keepNext w:val="0"/>
+        <w:keepLines w:val="0"/>
+        <w:pageBreakBefore w:val="0"/>
+        <w:widowControl w:val="0"/>
+        <w:numPr>
+          <w:numId w:val="0"/>
+        </w:numPr>
+        <w:kinsoku/>
+        <w:wordWrap/>
+        <w:overflowPunct/>
+        <w:topLinePunct w:val="0"/>
+        <w:autoSpaceDE/>
+        <w:autoSpaceDN/>
+        <w:bidi w:val="0"/>
+        <w:adjustRightInd/>
+        <w:snapToGrid/>
+        <w:spacing w:line="360" w:lineRule="auto"/>
+        <w:ind w:right="0" w:rightChars="0"/>
+        <w:jc w:val="both"/>
+        <w:textAlignment w:val="auto"/>
+        <w:outlineLvl w:val="9"/>
+        <w:rPr>
+          <w:rFonts w:hint="eastAsia"/>
+          <w:sz w:val="21"/>
+          <w:szCs w:val="21"/>
+          <w:lang w:val="en-US" w:eastAsia="zh-CN"/>
+        </w:rPr>
+      </w:pPr>
+      <w:r>
+        <w:rPr>
+          <w:rFonts w:hint="eastAsia"/>
+          <w:sz w:val="21"/>
+          <w:szCs w:val="21"/>
+          <w:lang w:val="en-US" w:eastAsia="zh-CN"/>
+        </w:rPr>
+        <w:t>ServiceException：服务异常类的父类，继承自AppException</w:t>
+      </w:r>
+    </w:p>
+    <w:p>
+      <w:pPr>
+        <w:keepNext w:val="0"/>
+        <w:keepLines w:val="0"/>
+        <w:pageBreakBefore w:val="0"/>
+        <w:widowControl w:val="0"/>
+        <w:numPr>
+          <w:ilvl w:val="0"/>
+          <w:numId w:val="4"/>
+        </w:numPr>
+        <w:kinsoku/>
+        <w:wordWrap/>
+        <w:overflowPunct/>
+        <w:topLinePunct w:val="0"/>
+        <w:autoSpaceDE/>
+        <w:autoSpaceDN/>
+        <w:bidi w:val="0"/>
+        <w:adjustRightInd/>
+        <w:snapToGrid/>
+        <w:spacing w:line="360" w:lineRule="auto"/>
+        <w:ind w:left="0" w:leftChars="0" w:right="0" w:rightChars="0" w:firstLine="0" w:firstLineChars="0"/>
+        <w:jc w:val="both"/>
+        <w:textAlignment w:val="auto"/>
+        <w:outlineLvl w:val="9"/>
+        <w:rPr>
+          <w:rFonts w:hint="eastAsia"/>
+          <w:b/>
+          <w:bCs/>
+          <w:sz w:val="21"/>
+          <w:szCs w:val="21"/>
+          <w:lang w:val="en-US" w:eastAsia="zh-CN"/>
+        </w:rPr>
+      </w:pPr>
+      <w:r>
+        <w:rPr>
+          <w:rFonts w:hint="eastAsia"/>
+          <w:b/>
+          <w:bCs/>
+          <w:sz w:val="21"/>
+          <w:szCs w:val="21"/>
+          <w:lang w:val="en-US" w:eastAsia="zh-CN"/>
+        </w:rPr>
+        <w:t>异常处理机制</w:t>
+      </w:r>
+    </w:p>
+    <w:p>
+      <w:pPr>
+        <w:keepNext w:val="0"/>
+        <w:keepLines w:val="0"/>
+        <w:pageBreakBefore w:val="0"/>
+        <w:widowControl w:val="0"/>
+        <w:numPr>
+          <w:ilvl w:val="0"/>
+          <w:numId w:val="0"/>
+        </w:numPr>
+        <w:kinsoku/>
+        <w:wordWrap/>
+        <w:overflowPunct/>
+        <w:topLinePunct w:val="0"/>
+        <w:autoSpaceDE/>
+        <w:autoSpaceDN/>
+        <w:bidi w:val="0"/>
+        <w:adjustRightInd/>
+        <w:snapToGrid/>
+        <w:spacing w:line="360" w:lineRule="auto"/>
+        <w:ind w:leftChars="0" w:right="0" w:rightChars="0"/>
+        <w:jc w:val="both"/>
+        <w:textAlignment w:val="auto"/>
+        <w:outlineLvl w:val="9"/>
+        <w:rPr>
+          <w:rFonts w:hint="eastAsia"/>
+          <w:b/>
+          <w:bCs/>
+          <w:sz w:val="21"/>
+          <w:szCs w:val="21"/>
+          <w:lang w:val="en-US" w:eastAsia="zh-CN"/>
+        </w:rPr>
+      </w:pPr>
+      <w:r>
+        <w:rPr>
+          <w:rFonts w:hint="eastAsia"/>
+          <w:sz w:val="21"/>
+          <w:szCs w:val="21"/>
+          <w:lang w:val="en-US" w:eastAsia="zh-CN"/>
+        </w:rPr>
+        <w:t>由于使用了框架的项目，异常被封装成RuntimeException的子类重新抛出，故可以不捕捉任何异常，最终交由框架统一处理异常信息，但是为了更好地做异常日志记录，在每一</w:t>
+      </w:r>
+      <w:bookmarkStart w:id="0" w:name="_GoBack"/>
+      <w:bookmarkEnd w:id="0"/>
+      <w:r>
+        <w:rPr>
+          <w:rFonts w:hint="eastAsia"/>
+          <w:sz w:val="21"/>
+          <w:szCs w:val="21"/>
+          <w:lang w:val="en-US" w:eastAsia="zh-CN"/>
+        </w:rPr>
+        <w:t>层中加上try...catch...语句块。</w:t>
+      </w:r>
+    </w:p>
+    <w:p>
+      <w:pPr>
+        <w:keepNext w:val="0"/>
+        <w:keepLines w:val="0"/>
+        <w:pageBreakBefore w:val="0"/>
+        <w:widowControl w:val="0"/>
+        <w:numPr>
+          <w:numId w:val="0"/>
+        </w:numPr>
+        <w:kinsoku/>
+        <w:wordWrap/>
+        <w:overflowPunct/>
+        <w:topLinePunct w:val="0"/>
+        <w:autoSpaceDE/>
+        <w:autoSpaceDN/>
+        <w:bidi w:val="0"/>
+        <w:adjustRightInd/>
+        <w:snapToGrid/>
+        <w:spacing w:line="360" w:lineRule="auto"/>
+        <w:ind w:leftChars="0" w:right="0" w:rightChars="0"/>
+        <w:jc w:val="both"/>
+        <w:textAlignment w:val="auto"/>
+        <w:outlineLvl w:val="9"/>
+        <w:rPr>
+          <w:rFonts w:hint="eastAsia"/>
+          <w:sz w:val="21"/>
+          <w:szCs w:val="21"/>
+          <w:lang w:val="en-US" w:eastAsia="zh-CN"/>
+        </w:rPr>
+      </w:pPr>
+      <w:r>
+        <w:rPr>
+          <w:rFonts w:hint="eastAsia"/>
+          <w:sz w:val="21"/>
+          <w:szCs w:val="21"/>
+          <w:lang w:val="en-US" w:eastAsia="zh-CN"/>
+        </w:rPr>
+        <w:t>未使用框架的项目：DAO层捕捉异常，抛出DAOException，Service层捕捉DAOException并重新抛出ServiceException，控制器层捕捉ServiceException并转发到统一的错误处理页；</w:t>
+      </w:r>
+    </w:p>
+    <w:p>
+      <w:pPr>
+        <w:keepNext w:val="0"/>
+        <w:keepLines w:val="0"/>
+        <w:pageBreakBefore w:val="0"/>
+        <w:widowControl w:val="0"/>
+        <w:numPr>
+          <w:numId w:val="0"/>
+        </w:numPr>
+        <w:kinsoku/>
+        <w:wordWrap/>
+        <w:overflowPunct/>
+        <w:topLinePunct w:val="0"/>
+        <w:autoSpaceDE/>
+        <w:autoSpaceDN/>
+        <w:bidi w:val="0"/>
+        <w:adjustRightInd/>
+        <w:snapToGrid/>
+        <w:spacing w:line="360" w:lineRule="auto"/>
+        <w:ind w:leftChars="0" w:right="0" w:rightChars="0"/>
+        <w:jc w:val="both"/>
+        <w:textAlignment w:val="auto"/>
+        <w:outlineLvl w:val="9"/>
+        <w:rPr>
+          <w:rFonts w:hint="eastAsia"/>
+          <w:sz w:val="21"/>
+          <w:szCs w:val="21"/>
+          <w:lang w:val="en-US" w:eastAsia="zh-CN"/>
+        </w:rPr>
+      </w:pPr>
+      <w:r>
+        <w:rPr>
+          <w:rFonts w:hint="eastAsia"/>
+          <w:sz w:val="21"/>
+          <w:szCs w:val="21"/>
+          <w:lang w:val="en-US" w:eastAsia="zh-CN"/>
+        </w:rPr>
+        <w:t>使用SSH框架的项目：DAO层捕捉RuntimeException，重新抛出DAOException，Service层捕捉DAOException并重新抛出ServiceException，控制器层捕捉ServiceException并抛出，最终由框架统一处理异常；</w:t>
+      </w:r>
+    </w:p>
+    <w:p>
+      <w:pPr>
+        <w:keepNext w:val="0"/>
+        <w:keepLines w:val="0"/>
+        <w:pageBreakBefore w:val="0"/>
+        <w:widowControl w:val="0"/>
+        <w:numPr>
+          <w:numId w:val="0"/>
+        </w:numPr>
+        <w:kinsoku/>
+        <w:wordWrap/>
+        <w:overflowPunct/>
+        <w:topLinePunct w:val="0"/>
+        <w:autoSpaceDE/>
+        <w:autoSpaceDN/>
+        <w:bidi w:val="0"/>
+        <w:adjustRightInd/>
+        <w:snapToGrid/>
+        <w:spacing w:line="360" w:lineRule="auto"/>
+        <w:ind w:leftChars="0" w:right="0" w:rightChars="0"/>
+        <w:jc w:val="both"/>
+        <w:textAlignment w:val="auto"/>
+        <w:outlineLvl w:val="9"/>
+        <w:rPr>
+          <w:rFonts w:hint="eastAsia"/>
+          <w:sz w:val="21"/>
+          <w:szCs w:val="21"/>
+          <w:lang w:val="en-US" w:eastAsia="zh-CN"/>
+        </w:rPr>
+      </w:pPr>
+      <w:r>
+        <w:rPr>
+          <w:rFonts w:hint="eastAsia"/>
+          <w:sz w:val="21"/>
+          <w:szCs w:val="21"/>
+          <w:lang w:val="en-US" w:eastAsia="zh-CN"/>
+        </w:rPr>
+        <w:t>使用SSM或SpringBoot的项目：Service层捕捉RuntimeException，重新抛出ServiceException，控制器层捕捉ServiceException并抛出，最终由框架统一处理异常。</w:t>
       </w:r>
     </w:p>
     <w:p>
@@ -4106,6 +4531,7 @@
         <w:pageBreakBefore w:val="0"/>
         <w:widowControl w:val="0"/>
         <w:numPr>
+          <w:ilvl w:val="0"/>
           <w:numId w:val="0"/>
         </w:numPr>
         <w:kinsoku/>
@@ -4195,6 +4621,7 @@
         <w:pageBreakBefore w:val="0"/>
         <w:widowControl w:val="0"/>
         <w:numPr>
+          <w:ilvl w:val="0"/>
           <w:numId w:val="0"/>
         </w:numPr>
         <w:kinsoku/>
@@ -4239,6 +4666,7 @@
         <w:pageBreakBefore w:val="0"/>
         <w:widowControl w:val="0"/>
         <w:numPr>
+          <w:ilvl w:val="0"/>
           <w:numId w:val="0"/>
         </w:numPr>
         <w:kinsoku/>
@@ -4362,6 +4790,7 @@
         <w:pageBreakBefore w:val="0"/>
         <w:widowControl w:val="0"/>
         <w:numPr>
+          <w:ilvl w:val="0"/>
           <w:numId w:val="0"/>
         </w:numPr>
         <w:kinsoku/>
@@ -4451,6 +4880,7 @@
         <w:pageBreakBefore w:val="0"/>
         <w:widowControl w:val="0"/>
         <w:numPr>
+          <w:ilvl w:val="0"/>
           <w:numId w:val="0"/>
         </w:numPr>
         <w:kinsoku/>
@@ -4540,6 +4970,7 @@
         <w:pageBreakBefore w:val="0"/>
         <w:widowControl w:val="0"/>
         <w:numPr>
+          <w:ilvl w:val="0"/>
           <w:numId w:val="0"/>
         </w:numPr>
         <w:kinsoku/>
@@ -4629,6 +5060,7 @@
         <w:pageBreakBefore w:val="0"/>
         <w:widowControl w:val="0"/>
         <w:numPr>
+          <w:ilvl w:val="0"/>
           <w:numId w:val="0"/>
         </w:numPr>
         <w:kinsoku/>
@@ -4718,6 +5150,7 @@
         <w:pageBreakBefore w:val="0"/>
         <w:widowControl w:val="0"/>
         <w:numPr>
+          <w:ilvl w:val="0"/>
           <w:numId w:val="0"/>
         </w:numPr>
         <w:kinsoku/>
@@ -4807,6 +5240,7 @@
         <w:pageBreakBefore w:val="0"/>
         <w:widowControl w:val="0"/>
         <w:numPr>
+          <w:ilvl w:val="0"/>
           <w:numId w:val="0"/>
         </w:numPr>
         <w:kinsoku/>
@@ -4896,6 +5330,7 @@
         <w:pageBreakBefore w:val="0"/>
         <w:widowControl w:val="0"/>
         <w:numPr>
+          <w:ilvl w:val="0"/>
           <w:numId w:val="0"/>
         </w:numPr>
         <w:kinsoku/>
@@ -4985,6 +5420,7 @@
         <w:pageBreakBefore w:val="0"/>
         <w:widowControl w:val="0"/>
         <w:numPr>
+          <w:ilvl w:val="0"/>
           <w:numId w:val="0"/>
         </w:numPr>
         <w:kinsoku/>
@@ -5074,6 +5510,7 @@
         <w:pageBreakBefore w:val="0"/>
         <w:widowControl w:val="0"/>
         <w:numPr>
+          <w:ilvl w:val="0"/>
           <w:numId w:val="0"/>
         </w:numPr>
         <w:kinsoku/>
@@ -5110,8 +5547,6 @@
         </w:rPr>
         <w:t>推荐使用阿里云短信接口</w:t>
       </w:r>
-      <w:bookmarkStart w:id="0" w:name="_GoBack"/>
-      <w:bookmarkEnd w:id="0"/>
     </w:p>
     <w:p>
       <w:pPr>
@@ -5159,6 +5594,16 @@
           <w:lang w:val="en-US" w:eastAsia="zh-CN"/>
         </w:rPr>
         <w:tab/>
+      </w:r>
+      <w:r>
+        <w:rPr>
+          <w:rFonts w:hint="eastAsia"/>
+          <w:b w:val="0"/>
+          <w:bCs w:val="0"/>
+          <w:sz w:val="21"/>
+          <w:szCs w:val="21"/>
+          <w:lang w:val="en-US" w:eastAsia="zh-CN"/>
+        </w:rPr>
         <w:t xml:space="preserve"> </w:t>
       </w:r>
     </w:p>
